--- a/Week 7 Meeting Minutes.docx
+++ b/Week 7 Meeting Minutes.docx
@@ -76,6 +76,21 @@
         <w:t>(Alex) Time due: Tuesday 11:59pm</w:t>
       </w:r>
     </w:p>
+    <w:p>
+      <w:r>
+        <w:t>REVIEW</w:t>
+      </w:r>
+    </w:p>
+    <w:p>
+      <w:r>
+        <w:t>Background music isn’t working efficiently.</w:t>
+      </w:r>
+    </w:p>
+    <w:p>
+      <w:r>
+        <w:t>Sound added when ship hit works perfectly!!!!</w:t>
+      </w:r>
+    </w:p>
     <w:p/>
     <w:p>
       <w:r>
@@ -94,24 +109,12 @@
     </w:p>
     <w:p>
       <w:r>
-        <w:t>Start time- 0</w:t>
-      </w:r>
-      <w:r>
-        <w:t>1</w:t>
-      </w:r>
-      <w:r>
-        <w:t xml:space="preserve">:45 PM </w:t>
-      </w:r>
-    </w:p>
-    <w:p>
-      <w:r>
-        <w:t xml:space="preserve">End time- </w:t>
-      </w:r>
-      <w:r>
-        <w:t>2</w:t>
-      </w:r>
-      <w:r>
-        <w:t>:30 PM</w:t>
+        <w:t xml:space="preserve">Start time- 01:45 PM </w:t>
+      </w:r>
+    </w:p>
+    <w:p>
+      <w:r>
+        <w:t>End time- 2:30 PM</w:t>
       </w:r>
     </w:p>
     <w:p/>
@@ -149,6 +152,17 @@
     </w:p>
     <w:p>
       <w:r>
+        <w:t>REVIEW</w:t>
+      </w:r>
+    </w:p>
+    <w:p>
+      <w:r>
+        <w:t>Works well, and shows all data</w:t>
+      </w:r>
+    </w:p>
+    <w:p>
+      <w:r>
+        <w:lastRenderedPageBreak/>
         <w:t>Week 7 Meeting Minutes</w:t>
       </w:r>
     </w:p>
@@ -159,41 +173,17 @@
     </w:p>
     <w:p>
       <w:r>
-        <w:t xml:space="preserve">Date/Location: </w:t>
-      </w:r>
-      <w:r>
-        <w:t>08</w:t>
-      </w:r>
-      <w:r>
-        <w:t>-Apr-2019, Room A302</w:t>
-      </w:r>
-    </w:p>
-    <w:p>
-      <w:r>
-        <w:t xml:space="preserve">Start time- </w:t>
-      </w:r>
-      <w:r>
-        <w:t>11</w:t>
-      </w:r>
-      <w:r>
-        <w:t xml:space="preserve">:45 PM </w:t>
-      </w:r>
-    </w:p>
-    <w:p>
-      <w:r>
-        <w:t xml:space="preserve">End time- </w:t>
-      </w:r>
-      <w:r>
-        <w:t>12</w:t>
-      </w:r>
-      <w:r>
-        <w:t xml:space="preserve">:30 </w:t>
-      </w:r>
-      <w:r>
-        <w:t>A</w:t>
-      </w:r>
-      <w:r>
-        <w:t>M</w:t>
+        <w:t>Date/Location: 08-Apr-2019, Room A302</w:t>
+      </w:r>
+    </w:p>
+    <w:p>
+      <w:r>
+        <w:t xml:space="preserve">Start time- 11:45 PM </w:t>
+      </w:r>
+    </w:p>
+    <w:p>
+      <w:r>
+        <w:t>End time- 12:30 AM</w:t>
       </w:r>
     </w:p>
     <w:p/>
@@ -241,6 +231,21 @@
     </w:p>
     <w:p>
       <w:r>
+        <w:t>REVIEW</w:t>
+      </w:r>
+    </w:p>
+    <w:p>
+      <w:r>
+        <w:t>Font could have been better.</w:t>
+      </w:r>
+    </w:p>
+    <w:p>
+      <w:r>
+        <w:t>Setup button has been changed.</w:t>
+      </w:r>
+    </w:p>
+    <w:p>
+      <w:r>
         <w:t>Week 7 Meeting Minutes</w:t>
       </w:r>
     </w:p>
@@ -251,84 +256,80 @@
     </w:p>
     <w:p>
       <w:r>
-        <w:t xml:space="preserve">Date/Location: </w:t>
-      </w:r>
-      <w:r>
-        <w:t>11</w:t>
-      </w:r>
-      <w:r>
-        <w:t>-Apr-2019, Room A302</w:t>
-      </w:r>
-    </w:p>
-    <w:p>
-      <w:r>
-        <w:t>Start time- 0</w:t>
-      </w:r>
-      <w:r>
-        <w:t>1</w:t>
-      </w:r>
-      <w:r>
-        <w:t xml:space="preserve">:45 PM </w:t>
-      </w:r>
-    </w:p>
-    <w:p>
-      <w:r>
-        <w:t xml:space="preserve">End time- </w:t>
-      </w:r>
-      <w:r>
-        <w:t>2</w:t>
+        <w:t>Date/Location: 11-Apr-2019, Room A302</w:t>
+      </w:r>
+    </w:p>
+    <w:p>
+      <w:r>
+        <w:t xml:space="preserve">Start time- 01:45 PM </w:t>
+      </w:r>
+    </w:p>
+    <w:p>
+      <w:r>
+        <w:t>End time- 2:30 PM</w:t>
+      </w:r>
+    </w:p>
+    <w:p/>
+    <w:p>
+      <w:r>
+        <w:t xml:space="preserve">Decisions </w:t>
+      </w:r>
+    </w:p>
+    <w:p>
+      <w:r>
+        <w:t>=============================</w:t>
+      </w:r>
+    </w:p>
+    <w:p>
+      <w:r>
+        <w:t xml:space="preserve">Actions </w:t>
+      </w:r>
+    </w:p>
+    <w:p>
+      <w:r>
+        <w:t>=============================</w:t>
+      </w:r>
+    </w:p>
+    <w:p/>
+    <w:p>
+      <w:r>
+        <w:t xml:space="preserve">* </w:t>
+      </w:r>
+      <w:r>
+        <w:t xml:space="preserve">Add another difficulty mode as an extra feature </w:t>
+      </w:r>
+      <w:r>
+        <w:t>(Alex) Time due: Tuesday 11:59pm</w:t>
+      </w:r>
+    </w:p>
+    <w:p>
+      <w:r>
+        <w:t xml:space="preserve">* </w:t>
+      </w:r>
+      <w:r>
+        <w:t>A back button feature should be included.</w:t>
+      </w:r>
+      <w:r>
+        <w:t xml:space="preserve"> (Neil) Time due: Tuesday 11:59pm</w:t>
+      </w:r>
+    </w:p>
+    <w:p>
+      <w:r>
+        <w:t>REVIEW</w:t>
+      </w:r>
+    </w:p>
+    <w:p>
+      <w:r>
+        <w:t>Added another level ultra.</w:t>
+      </w:r>
+    </w:p>
+    <w:p>
+      <w:r>
+        <w:t>Back button works perfectly.</w:t>
       </w:r>
       <w:bookmarkStart w:id="0" w:name="_GoBack"/>
       <w:bookmarkEnd w:id="0"/>
-      <w:r>
-        <w:t>:30 PM</w:t>
-      </w:r>
-    </w:p>
-    <w:p/>
-    <w:p>
-      <w:r>
-        <w:t xml:space="preserve">Decisions </w:t>
-      </w:r>
-    </w:p>
-    <w:p>
-      <w:r>
-        <w:t>=============================</w:t>
-      </w:r>
-    </w:p>
-    <w:p>
-      <w:r>
-        <w:t xml:space="preserve">Actions </w:t>
-      </w:r>
-    </w:p>
-    <w:p>
-      <w:r>
-        <w:t>=============================</w:t>
-      </w:r>
-    </w:p>
-    <w:p/>
-    <w:p>
-      <w:r>
-        <w:t xml:space="preserve">* </w:t>
-      </w:r>
-      <w:r>
-        <w:t xml:space="preserve">Add another difficulty mode as an extra feature </w:t>
-      </w:r>
-      <w:r>
-        <w:t>(Alex) Time due: Tuesday 11:59pm</w:t>
-      </w:r>
-    </w:p>
-    <w:p>
-      <w:r>
-        <w:t xml:space="preserve">* </w:t>
-      </w:r>
-      <w:r>
-        <w:t>A back button feature should be included.</w:t>
-      </w:r>
-      <w:r>
-        <w:t xml:space="preserve"> (Neil) Time due: Tuesday 11:59pm</w:t>
-      </w:r>
-    </w:p>
-    <w:p/>
+    </w:p>
     <w:sectPr>
       <w:pgSz w:w="11906" w:h="16838"/>
       <w:pgMar w:top="1440" w:right="1440" w:bottom="1440" w:left="1440" w:header="708" w:footer="708" w:gutter="0"/>
